--- a/project-personal/course/3.bash/report/report.docx
+++ b/project-personal/course/3.bash/report/report.docx
@@ -4291,7 +4291,7 @@
         <w:pStyle w:val="FirstParagraph"/>
       </w:pPr>
       <w:r>
-        <w:t xml:space="preserve">Исходя из данного этапа курса научился писать разные скрипты на bash, также научился строить графики в gnuplot. Научился использовать поиск в терминале, нахождения файлов по разным характеристикам (например, по названию файла, по типу файла, по тексту, который внутри файлы). Закрепил умения и знания использования vim. Так же закрепил умения изменения прав доступа для файлов, узнал некоторые новые команды дающие информацию о правах доступа для разных пользователей и изменения прав доступа.</w:t>
+        <w:t xml:space="preserve">Исходя из данного этапа курса научился писать разные скрипты на bash, также научился строить графики в gnuplot. Научился использовать поиск в терминале, нахождения файлов по разным характеристикам (например, по названию файла, по типу файла, по тексту, который внутри файлы). Закрепил умения и знания использования vim. Так же закрепил умения изменения прав доступа для файлов, узнал некоторые новые команды дающие информацию о правах доступа для разных пользователей и изменения прав доступа. Курс я закончил, получил сертификат с отличием.</w:t>
       </w:r>
     </w:p>
     <w:bookmarkEnd w:id="135"/>

--- a/project-personal/course/3.bash/report/report.docx
+++ b/project-personal/course/3.bash/report/report.docx
@@ -904,7 +904,7 @@
       </w:r>
     </w:p>
     <w:bookmarkEnd w:id="21"/>
-    <w:bookmarkStart w:id="134" w:name="продвинутые-темы"/>
+    <w:bookmarkStart w:id="22" w:name="теоретическое-введение"/>
     <w:p>
       <w:pPr>
         <w:pStyle w:val="Heading1"/>
@@ -919,19 +919,46 @@
         <w:tab/>
       </w:r>
       <w:r>
-        <w:t xml:space="preserve">Продвинутые темы</w:t>
-      </w:r>
-    </w:p>
-    <w:bookmarkStart w:id="37" w:name="текстовый-редактор-vim"/>
-    <w:p>
-      <w:pPr>
-        <w:pStyle w:val="Heading2"/>
+        <w:t xml:space="preserve">Теоретическое введение</w:t>
+      </w:r>
+    </w:p>
+    <w:p>
+      <w:pPr>
+        <w:pStyle w:val="FirstParagraph"/>
+      </w:pPr>
+      <w:r>
+        <w:t xml:space="preserve">Bash — это командная оболочка для UNIX-подобных операционных систем (UNIX, GNU/Linux, MacOS). Она дает пользователю систему команд для работы с файлами и папками, поиском, настройкой окружения и позволяет управлять ОС прямо из командной строки. Логотип bash. Слово bash читается как «баш» и расшифровывается как Bourne-Again Shell.</w:t>
+      </w:r>
+    </w:p>
+    <w:bookmarkEnd w:id="22"/>
+    <w:bookmarkStart w:id="135" w:name="продвинутые-темы"/>
+    <w:p>
+      <w:pPr>
+        <w:pStyle w:val="Heading1"/>
       </w:pPr>
       <w:r>
         <w:rPr>
           <w:rStyle w:val="SectionNumber"/>
         </w:rPr>
-        <w:t xml:space="preserve">3.1</w:t>
+        <w:t xml:space="preserve">4</w:t>
+      </w:r>
+      <w:r>
+        <w:tab/>
+      </w:r>
+      <w:r>
+        <w:t xml:space="preserve">Продвинутые темы</w:t>
+      </w:r>
+    </w:p>
+    <w:bookmarkStart w:id="38" w:name="текстовый-редактор-vim"/>
+    <w:p>
+      <w:pPr>
+        <w:pStyle w:val="Heading2"/>
+      </w:pPr>
+      <w:r>
+        <w:rPr>
+          <w:rStyle w:val="SectionNumber"/>
+        </w:rPr>
+        <w:t xml:space="preserve">4.1</w:t>
       </w:r>
       <w:r>
         <w:tab/>
@@ -977,18 +1004,18 @@
           <wp:inline>
             <wp:extent cx="3726756" cy="3795912"/>
             <wp:effectExtent b="0" l="0" r="0" t="0"/>
-            <wp:docPr descr="vim" title="fig:" id="23" name="Picture"/>
+            <wp:docPr descr="vim" title="fig:" id="24" name="Picture"/>
             <a:graphic>
               <a:graphicData uri="http://schemas.openxmlformats.org/drawingml/2006/picture">
                 <pic:pic>
                   <pic:nvPicPr>
-                    <pic:cNvPr descr="image/1.png" id="24" name="Picture"/>
+                    <pic:cNvPr descr="image/1.png" id="25" name="Picture"/>
                     <pic:cNvPicPr>
                       <a:picLocks noChangeArrowheads="1" noChangeAspect="1"/>
                     </pic:cNvPicPr>
                   </pic:nvPicPr>
                   <pic:blipFill>
-                    <a:blip r:embed="rId22"/>
+                    <a:blip r:embed="rId23"/>
                     <a:stretch>
                       <a:fillRect/>
                     </a:stretch>
@@ -1060,18 +1087,18 @@
           <wp:inline>
             <wp:extent cx="3733800" cy="2341599"/>
             <wp:effectExtent b="0" l="0" r="0" t="0"/>
-            <wp:docPr descr="vim" title="fig:" id="26" name="Picture"/>
+            <wp:docPr descr="vim" title="fig:" id="27" name="Picture"/>
             <a:graphic>
               <a:graphicData uri="http://schemas.openxmlformats.org/drawingml/2006/picture">
                 <pic:pic>
                   <pic:nvPicPr>
-                    <pic:cNvPr descr="image/2.png" id="27" name="Picture"/>
+                    <pic:cNvPr descr="image/2.png" id="28" name="Picture"/>
                     <pic:cNvPicPr>
                       <a:picLocks noChangeArrowheads="1" noChangeAspect="1"/>
                     </pic:cNvPicPr>
                   </pic:nvPicPr>
                   <pic:blipFill>
-                    <a:blip r:embed="rId25"/>
+                    <a:blip r:embed="rId26"/>
                     <a:stretch>
                       <a:fillRect/>
                     </a:stretch>
@@ -1185,18 +1212,18 @@
           <wp:inline>
             <wp:extent cx="3711388" cy="4341478"/>
             <wp:effectExtent b="0" l="0" r="0" t="0"/>
-            <wp:docPr descr="vim" title="fig:" id="29" name="Picture"/>
+            <wp:docPr descr="vim" title="fig:" id="30" name="Picture"/>
             <a:graphic>
               <a:graphicData uri="http://schemas.openxmlformats.org/drawingml/2006/picture">
                 <pic:pic>
                   <pic:nvPicPr>
-                    <pic:cNvPr descr="image/3.png" id="30" name="Picture"/>
+                    <pic:cNvPr descr="image/3.png" id="31" name="Picture"/>
                     <pic:cNvPicPr>
                       <a:picLocks noChangeArrowheads="1" noChangeAspect="1"/>
                     </pic:cNvPicPr>
                   </pic:nvPicPr>
                   <pic:blipFill>
-                    <a:blip r:embed="rId28"/>
+                    <a:blip r:embed="rId29"/>
                     <a:stretch>
                       <a:fillRect/>
                     </a:stretch>
@@ -1286,18 +1313,18 @@
           <wp:inline>
             <wp:extent cx="3733800" cy="2715490"/>
             <wp:effectExtent b="0" l="0" r="0" t="0"/>
-            <wp:docPr descr="vim" title="fig:" id="32" name="Picture"/>
+            <wp:docPr descr="vim" title="fig:" id="33" name="Picture"/>
             <a:graphic>
               <a:graphicData uri="http://schemas.openxmlformats.org/drawingml/2006/picture">
                 <pic:pic>
                   <pic:nvPicPr>
-                    <pic:cNvPr descr="image/4.png" id="33" name="Picture"/>
+                    <pic:cNvPr descr="image/4.png" id="34" name="Picture"/>
                     <pic:cNvPicPr>
                       <a:picLocks noChangeArrowheads="1" noChangeAspect="1"/>
                     </pic:cNvPicPr>
                   </pic:nvPicPr>
                   <pic:blipFill>
-                    <a:blip r:embed="rId31"/>
+                    <a:blip r:embed="rId32"/>
                     <a:stretch>
                       <a:fillRect/>
                     </a:stretch>
@@ -1369,18 +1396,18 @@
           <wp:inline>
             <wp:extent cx="3733800" cy="1753503"/>
             <wp:effectExtent b="0" l="0" r="0" t="0"/>
-            <wp:docPr descr="vim" title="fig:" id="35" name="Picture"/>
+            <wp:docPr descr="vim" title="fig:" id="36" name="Picture"/>
             <a:graphic>
               <a:graphicData uri="http://schemas.openxmlformats.org/drawingml/2006/picture">
                 <pic:pic>
                   <pic:nvPicPr>
-                    <pic:cNvPr descr="image/5.png" id="36" name="Picture"/>
+                    <pic:cNvPr descr="image/5.png" id="37" name="Picture"/>
                     <pic:cNvPicPr>
                       <a:picLocks noChangeArrowheads="1" noChangeAspect="1"/>
                     </pic:cNvPicPr>
                   </pic:nvPicPr>
                   <pic:blipFill>
-                    <a:blip r:embed="rId34"/>
+                    <a:blip r:embed="rId35"/>
                     <a:stretch>
                       <a:fillRect/>
                     </a:stretch>
@@ -1415,8 +1442,8 @@
         <w:t xml:space="preserve">vim</w:t>
       </w:r>
     </w:p>
-    <w:bookmarkEnd w:id="37"/>
-    <w:bookmarkStart w:id="50" w:name="скрипты-на-bash-основы"/>
+    <w:bookmarkEnd w:id="38"/>
+    <w:bookmarkStart w:id="51" w:name="скрипты-на-bash-основы"/>
     <w:p>
       <w:pPr>
         <w:pStyle w:val="Heading2"/>
@@ -1425,7 +1452,7 @@
         <w:rPr>
           <w:rStyle w:val="SectionNumber"/>
         </w:rPr>
-        <w:t xml:space="preserve">3.2</w:t>
+        <w:t xml:space="preserve">4.2</w:t>
       </w:r>
       <w:r>
         <w:tab/>
@@ -1471,18 +1498,18 @@
           <wp:inline>
             <wp:extent cx="3733800" cy="2617951"/>
             <wp:effectExtent b="0" l="0" r="0" t="0"/>
-            <wp:docPr descr="bash" title="fig:" id="39" name="Picture"/>
+            <wp:docPr descr="bash" title="fig:" id="40" name="Picture"/>
             <a:graphic>
               <a:graphicData uri="http://schemas.openxmlformats.org/drawingml/2006/picture">
                 <pic:pic>
                   <pic:nvPicPr>
-                    <pic:cNvPr descr="image/7.png" id="40" name="Picture"/>
+                    <pic:cNvPr descr="image/7.png" id="41" name="Picture"/>
                     <pic:cNvPicPr>
                       <a:picLocks noChangeArrowheads="1" noChangeAspect="1"/>
                     </pic:cNvPicPr>
                   </pic:nvPicPr>
                   <pic:blipFill>
-                    <a:blip r:embed="rId38"/>
+                    <a:blip r:embed="rId39"/>
                     <a:stretch>
                       <a:fillRect/>
                     </a:stretch>
@@ -1554,18 +1581,18 @@
           <wp:inline>
             <wp:extent cx="3733800" cy="2130562"/>
             <wp:effectExtent b="0" l="0" r="0" t="0"/>
-            <wp:docPr descr="bash" title="fig:" id="42" name="Picture"/>
+            <wp:docPr descr="bash" title="fig:" id="43" name="Picture"/>
             <a:graphic>
               <a:graphicData uri="http://schemas.openxmlformats.org/drawingml/2006/picture">
                 <pic:pic>
                   <pic:nvPicPr>
-                    <pic:cNvPr descr="image/6.png" id="43" name="Picture"/>
+                    <pic:cNvPr descr="image/6.png" id="44" name="Picture"/>
                     <pic:cNvPicPr>
                       <a:picLocks noChangeArrowheads="1" noChangeAspect="1"/>
                     </pic:cNvPicPr>
                   </pic:nvPicPr>
                   <pic:blipFill>
-                    <a:blip r:embed="rId41"/>
+                    <a:blip r:embed="rId42"/>
                     <a:stretch>
                       <a:fillRect/>
                     </a:stretch>
@@ -1637,18 +1664,18 @@
           <wp:inline>
             <wp:extent cx="3733800" cy="2467978"/>
             <wp:effectExtent b="0" l="0" r="0" t="0"/>
-            <wp:docPr descr="bash" title="fig:" id="45" name="Picture"/>
+            <wp:docPr descr="bash" title="fig:" id="46" name="Picture"/>
             <a:graphic>
               <a:graphicData uri="http://schemas.openxmlformats.org/drawingml/2006/picture">
                 <pic:pic>
                   <pic:nvPicPr>
-                    <pic:cNvPr descr="image/8.png" id="46" name="Picture"/>
+                    <pic:cNvPr descr="image/8.png" id="47" name="Picture"/>
                     <pic:cNvPicPr>
                       <a:picLocks noChangeArrowheads="1" noChangeAspect="1"/>
                     </pic:cNvPicPr>
                   </pic:nvPicPr>
                   <pic:blipFill>
-                    <a:blip r:embed="rId44"/>
+                    <a:blip r:embed="rId45"/>
                     <a:stretch>
                       <a:fillRect/>
                     </a:stretch>
@@ -1720,18 +1747,18 @@
           <wp:inline>
             <wp:extent cx="3733800" cy="2224707"/>
             <wp:effectExtent b="0" l="0" r="0" t="0"/>
-            <wp:docPr descr="bash" title="fig:" id="48" name="Picture"/>
+            <wp:docPr descr="bash" title="fig:" id="49" name="Picture"/>
             <a:graphic>
               <a:graphicData uri="http://schemas.openxmlformats.org/drawingml/2006/picture">
                 <pic:pic>
                   <pic:nvPicPr>
-                    <pic:cNvPr descr="image/9.png" id="49" name="Picture"/>
+                    <pic:cNvPr descr="image/9.png" id="50" name="Picture"/>
                     <pic:cNvPicPr>
                       <a:picLocks noChangeArrowheads="1" noChangeAspect="1"/>
                     </pic:cNvPicPr>
                   </pic:nvPicPr>
                   <pic:blipFill>
-                    <a:blip r:embed="rId47"/>
+                    <a:blip r:embed="rId48"/>
                     <a:stretch>
                       <a:fillRect/>
                     </a:stretch>
@@ -1766,8 +1793,8 @@
         <w:t xml:space="preserve">bash</w:t>
       </w:r>
     </w:p>
-    <w:bookmarkEnd w:id="50"/>
-    <w:bookmarkStart w:id="66" w:name="скрипты-на-bash-ветвления-и-циклы"/>
+    <w:bookmarkEnd w:id="51"/>
+    <w:bookmarkStart w:id="67" w:name="скрипты-на-bash-ветвления-и-циклы"/>
     <w:p>
       <w:pPr>
         <w:pStyle w:val="Heading2"/>
@@ -1776,7 +1803,7 @@
         <w:rPr>
           <w:rStyle w:val="SectionNumber"/>
         </w:rPr>
-        <w:t xml:space="preserve">3.3</w:t>
+        <w:t xml:space="preserve">4.3</w:t>
       </w:r>
       <w:r>
         <w:tab/>
@@ -1840,18 +1867,18 @@
           <wp:inline>
             <wp:extent cx="3733800" cy="2324888"/>
             <wp:effectExtent b="0" l="0" r="0" t="0"/>
-            <wp:docPr descr="bash" title="fig:" id="52" name="Picture"/>
+            <wp:docPr descr="bash" title="fig:" id="53" name="Picture"/>
             <a:graphic>
               <a:graphicData uri="http://schemas.openxmlformats.org/drawingml/2006/picture">
                 <pic:pic>
                   <pic:nvPicPr>
-                    <pic:cNvPr descr="image/10.png" id="53" name="Picture"/>
+                    <pic:cNvPr descr="image/10.png" id="54" name="Picture"/>
                     <pic:cNvPicPr>
                       <a:picLocks noChangeArrowheads="1" noChangeAspect="1"/>
                     </pic:cNvPicPr>
                   </pic:nvPicPr>
                   <pic:blipFill>
-                    <a:blip r:embed="rId51"/>
+                    <a:blip r:embed="rId52"/>
                     <a:stretch>
                       <a:fillRect/>
                     </a:stretch>
@@ -1923,18 +1950,18 @@
           <wp:inline>
             <wp:extent cx="3733800" cy="3151221"/>
             <wp:effectExtent b="0" l="0" r="0" t="0"/>
-            <wp:docPr descr="bash" title="fig:" id="55" name="Picture"/>
+            <wp:docPr descr="bash" title="fig:" id="56" name="Picture"/>
             <a:graphic>
               <a:graphicData uri="http://schemas.openxmlformats.org/drawingml/2006/picture">
                 <pic:pic>
                   <pic:nvPicPr>
-                    <pic:cNvPr descr="image/11.png" id="56" name="Picture"/>
+                    <pic:cNvPr descr="image/11.png" id="57" name="Picture"/>
                     <pic:cNvPicPr>
                       <a:picLocks noChangeArrowheads="1" noChangeAspect="1"/>
                     </pic:cNvPicPr>
                   </pic:nvPicPr>
                   <pic:blipFill>
-                    <a:blip r:embed="rId54"/>
+                    <a:blip r:embed="rId55"/>
                     <a:stretch>
                       <a:fillRect/>
                     </a:stretch>
@@ -2006,18 +2033,18 @@
           <wp:inline>
             <wp:extent cx="3733800" cy="2443783"/>
             <wp:effectExtent b="0" l="0" r="0" t="0"/>
-            <wp:docPr descr="bash" title="fig:" id="58" name="Picture"/>
+            <wp:docPr descr="bash" title="fig:" id="59" name="Picture"/>
             <a:graphic>
               <a:graphicData uri="http://schemas.openxmlformats.org/drawingml/2006/picture">
                 <pic:pic>
                   <pic:nvPicPr>
-                    <pic:cNvPr descr="image/12.png" id="59" name="Picture"/>
+                    <pic:cNvPr descr="image/12.png" id="60" name="Picture"/>
                     <pic:cNvPicPr>
                       <a:picLocks noChangeArrowheads="1" noChangeAspect="1"/>
                     </pic:cNvPicPr>
                   </pic:nvPicPr>
                   <pic:blipFill>
-                    <a:blip r:embed="rId57"/>
+                    <a:blip r:embed="rId58"/>
                     <a:stretch>
                       <a:fillRect/>
                     </a:stretch>
@@ -2119,18 +2146,18 @@
           <wp:inline>
             <wp:extent cx="3733800" cy="2401789"/>
             <wp:effectExtent b="0" l="0" r="0" t="0"/>
-            <wp:docPr descr="bash" title="fig:" id="61" name="Picture"/>
+            <wp:docPr descr="bash" title="fig:" id="62" name="Picture"/>
             <a:graphic>
               <a:graphicData uri="http://schemas.openxmlformats.org/drawingml/2006/picture">
                 <pic:pic>
                   <pic:nvPicPr>
-                    <pic:cNvPr descr="image/14.png" id="62" name="Picture"/>
+                    <pic:cNvPr descr="image/14.png" id="63" name="Picture"/>
                     <pic:cNvPicPr>
                       <a:picLocks noChangeArrowheads="1" noChangeAspect="1"/>
                     </pic:cNvPicPr>
                   </pic:nvPicPr>
                   <pic:blipFill>
-                    <a:blip r:embed="rId60"/>
+                    <a:blip r:embed="rId61"/>
                     <a:stretch>
                       <a:fillRect/>
                     </a:stretch>
@@ -2265,18 +2292,18 @@
           <wp:inline>
             <wp:extent cx="3733800" cy="2228142"/>
             <wp:effectExtent b="0" l="0" r="0" t="0"/>
-            <wp:docPr descr="bash" title="fig:" id="64" name="Picture"/>
+            <wp:docPr descr="bash" title="fig:" id="65" name="Picture"/>
             <a:graphic>
               <a:graphicData uri="http://schemas.openxmlformats.org/drawingml/2006/picture">
                 <pic:pic>
                   <pic:nvPicPr>
-                    <pic:cNvPr descr="image/15.png" id="65" name="Picture"/>
+                    <pic:cNvPr descr="image/15.png" id="66" name="Picture"/>
                     <pic:cNvPicPr>
                       <a:picLocks noChangeArrowheads="1" noChangeAspect="1"/>
                     </pic:cNvPicPr>
                   </pic:nvPicPr>
                   <pic:blipFill>
-                    <a:blip r:embed="rId63"/>
+                    <a:blip r:embed="rId64"/>
                     <a:stretch>
                       <a:fillRect/>
                     </a:stretch>
@@ -2311,8 +2338,8 @@
         <w:t xml:space="preserve">bash</w:t>
       </w:r>
     </w:p>
-    <w:bookmarkEnd w:id="66"/>
-    <w:bookmarkStart w:id="82" w:name="скрипты-на-bash-разное"/>
+    <w:bookmarkEnd w:id="67"/>
+    <w:bookmarkStart w:id="83" w:name="скрипты-на-bash-разное"/>
     <w:p>
       <w:pPr>
         <w:pStyle w:val="Heading2"/>
@@ -2321,7 +2348,7 @@
         <w:rPr>
           <w:rStyle w:val="SectionNumber"/>
         </w:rPr>
-        <w:t xml:space="preserve">3.4</w:t>
+        <w:t xml:space="preserve">4.4</w:t>
       </w:r>
       <w:r>
         <w:tab/>
@@ -2367,18 +2394,18 @@
           <wp:inline>
             <wp:extent cx="3733800" cy="3247537"/>
             <wp:effectExtent b="0" l="0" r="0" t="0"/>
-            <wp:docPr descr="bash" title="fig:" id="68" name="Picture"/>
+            <wp:docPr descr="bash" title="fig:" id="69" name="Picture"/>
             <a:graphic>
               <a:graphicData uri="http://schemas.openxmlformats.org/drawingml/2006/picture">
                 <pic:pic>
                   <pic:nvPicPr>
-                    <pic:cNvPr descr="image/29.png" id="69" name="Picture"/>
+                    <pic:cNvPr descr="image/29.png" id="70" name="Picture"/>
                     <pic:cNvPicPr>
                       <a:picLocks noChangeArrowheads="1" noChangeAspect="1"/>
                     </pic:cNvPicPr>
                   </pic:nvPicPr>
                   <pic:blipFill>
-                    <a:blip r:embed="rId67"/>
+                    <a:blip r:embed="rId68"/>
                     <a:stretch>
                       <a:fillRect/>
                     </a:stretch>
@@ -2450,18 +2477,18 @@
           <wp:inline>
             <wp:extent cx="3733800" cy="3046144"/>
             <wp:effectExtent b="0" l="0" r="0" t="0"/>
-            <wp:docPr descr="bash" title="fig:" id="71" name="Picture"/>
+            <wp:docPr descr="bash" title="fig:" id="72" name="Picture"/>
             <a:graphic>
               <a:graphicData uri="http://schemas.openxmlformats.org/drawingml/2006/picture">
                 <pic:pic>
                   <pic:nvPicPr>
-                    <pic:cNvPr descr="image/30.png" id="72" name="Picture"/>
+                    <pic:cNvPr descr="image/30.png" id="73" name="Picture"/>
                     <pic:cNvPicPr>
                       <a:picLocks noChangeArrowheads="1" noChangeAspect="1"/>
                     </pic:cNvPicPr>
                   </pic:nvPicPr>
                   <pic:blipFill>
-                    <a:blip r:embed="rId70"/>
+                    <a:blip r:embed="rId71"/>
                     <a:stretch>
                       <a:fillRect/>
                     </a:stretch>
@@ -2533,18 +2560,18 @@
           <wp:inline>
             <wp:extent cx="3733800" cy="2165012"/>
             <wp:effectExtent b="0" l="0" r="0" t="0"/>
-            <wp:docPr descr="bash" title="fig:" id="74" name="Picture"/>
+            <wp:docPr descr="bash" title="fig:" id="75" name="Picture"/>
             <a:graphic>
               <a:graphicData uri="http://schemas.openxmlformats.org/drawingml/2006/picture">
                 <pic:pic>
                   <pic:nvPicPr>
-                    <pic:cNvPr descr="image/17.png" id="75" name="Picture"/>
+                    <pic:cNvPr descr="image/17.png" id="76" name="Picture"/>
                     <pic:cNvPicPr>
                       <a:picLocks noChangeArrowheads="1" noChangeAspect="1"/>
                     </pic:cNvPicPr>
                   </pic:nvPicPr>
                   <pic:blipFill>
-                    <a:blip r:embed="rId73"/>
+                    <a:blip r:embed="rId74"/>
                     <a:stretch>
                       <a:fillRect/>
                     </a:stretch>
@@ -2634,18 +2661,18 @@
           <wp:inline>
             <wp:extent cx="3733800" cy="3131951"/>
             <wp:effectExtent b="0" l="0" r="0" t="0"/>
-            <wp:docPr descr="bash" title="fig:" id="77" name="Picture"/>
+            <wp:docPr descr="bash" title="fig:" id="78" name="Picture"/>
             <a:graphic>
               <a:graphicData uri="http://schemas.openxmlformats.org/drawingml/2006/picture">
                 <pic:pic>
                   <pic:nvPicPr>
-                    <pic:cNvPr descr="image/31.png" id="78" name="Picture"/>
+                    <pic:cNvPr descr="image/31.png" id="79" name="Picture"/>
                     <pic:cNvPicPr>
                       <a:picLocks noChangeArrowheads="1" noChangeAspect="1"/>
                     </pic:cNvPicPr>
                   </pic:nvPicPr>
                   <pic:blipFill>
-                    <a:blip r:embed="rId76"/>
+                    <a:blip r:embed="rId77"/>
                     <a:stretch>
                       <a:fillRect/>
                     </a:stretch>
@@ -2759,18 +2786,18 @@
           <wp:inline>
             <wp:extent cx="3733800" cy="1957121"/>
             <wp:effectExtent b="0" l="0" r="0" t="0"/>
-            <wp:docPr descr="bash" title="fig:" id="80" name="Picture"/>
+            <wp:docPr descr="bash" title="fig:" id="81" name="Picture"/>
             <a:graphic>
               <a:graphicData uri="http://schemas.openxmlformats.org/drawingml/2006/picture">
                 <pic:pic>
                   <pic:nvPicPr>
-                    <pic:cNvPr descr="image/19.png" id="81" name="Picture"/>
+                    <pic:cNvPr descr="image/19.png" id="82" name="Picture"/>
                     <pic:cNvPicPr>
                       <a:picLocks noChangeArrowheads="1" noChangeAspect="1"/>
                     </pic:cNvPicPr>
                   </pic:nvPicPr>
                   <pic:blipFill>
-                    <a:blip r:embed="rId79"/>
+                    <a:blip r:embed="rId80"/>
                     <a:stretch>
                       <a:fillRect/>
                     </a:stretch>
@@ -2805,8 +2832,8 @@
         <w:t xml:space="preserve">bash</w:t>
       </w:r>
     </w:p>
-    <w:bookmarkEnd w:id="82"/>
-    <w:bookmarkStart w:id="104" w:name="продвинутый-поиск-и-редактирование"/>
+    <w:bookmarkEnd w:id="83"/>
+    <w:bookmarkStart w:id="105" w:name="продвинутый-поиск-и-редактирование"/>
     <w:p>
       <w:pPr>
         <w:pStyle w:val="Heading2"/>
@@ -2815,7 +2842,7 @@
         <w:rPr>
           <w:rStyle w:val="SectionNumber"/>
         </w:rPr>
-        <w:t xml:space="preserve">3.5</w:t>
+        <w:t xml:space="preserve">4.5</w:t>
       </w:r>
       <w:r>
         <w:tab/>
@@ -2883,18 +2910,18 @@
           <wp:inline>
             <wp:extent cx="3733800" cy="2985793"/>
             <wp:effectExtent b="0" l="0" r="0" t="0"/>
-            <wp:docPr descr="find" title="fig:" id="84" name="Picture"/>
+            <wp:docPr descr="find" title="fig:" id="85" name="Picture"/>
             <a:graphic>
               <a:graphicData uri="http://schemas.openxmlformats.org/drawingml/2006/picture">
                 <pic:pic>
                   <pic:nvPicPr>
-                    <pic:cNvPr descr="image/18.png" id="85" name="Picture"/>
+                    <pic:cNvPr descr="image/18.png" id="86" name="Picture"/>
                     <pic:cNvPicPr>
                       <a:picLocks noChangeArrowheads="1" noChangeAspect="1"/>
                     </pic:cNvPicPr>
                   </pic:nvPicPr>
                   <pic:blipFill>
-                    <a:blip r:embed="rId83"/>
+                    <a:blip r:embed="rId84"/>
                     <a:stretch>
                       <a:fillRect/>
                     </a:stretch>
@@ -2966,18 +2993,18 @@
           <wp:inline>
             <wp:extent cx="3733800" cy="2049700"/>
             <wp:effectExtent b="0" l="0" r="0" t="0"/>
-            <wp:docPr descr="find" title="fig:" id="87" name="Picture"/>
+            <wp:docPr descr="find" title="fig:" id="88" name="Picture"/>
             <a:graphic>
               <a:graphicData uri="http://schemas.openxmlformats.org/drawingml/2006/picture">
                 <pic:pic>
                   <pic:nvPicPr>
-                    <pic:cNvPr descr="image/20.png" id="88" name="Picture"/>
+                    <pic:cNvPr descr="image/20.png" id="89" name="Picture"/>
                     <pic:cNvPicPr>
                       <a:picLocks noChangeArrowheads="1" noChangeAspect="1"/>
                     </pic:cNvPicPr>
                   </pic:nvPicPr>
                   <pic:blipFill>
-                    <a:blip r:embed="rId86"/>
+                    <a:blip r:embed="rId87"/>
                     <a:stretch>
                       <a:fillRect/>
                     </a:stretch>
@@ -3049,18 +3076,18 @@
           <wp:inline>
             <wp:extent cx="3726756" cy="3642231"/>
             <wp:effectExtent b="0" l="0" r="0" t="0"/>
-            <wp:docPr descr="find" title="fig:" id="90" name="Picture"/>
+            <wp:docPr descr="find" title="fig:" id="91" name="Picture"/>
             <a:graphic>
               <a:graphicData uri="http://schemas.openxmlformats.org/drawingml/2006/picture">
                 <pic:pic>
                   <pic:nvPicPr>
-                    <pic:cNvPr descr="image/21.png" id="91" name="Picture"/>
+                    <pic:cNvPr descr="image/21.png" id="92" name="Picture"/>
                     <pic:cNvPicPr>
                       <a:picLocks noChangeArrowheads="1" noChangeAspect="1"/>
                     </pic:cNvPicPr>
                   </pic:nvPicPr>
                   <pic:blipFill>
-                    <a:blip r:embed="rId89"/>
+                    <a:blip r:embed="rId90"/>
                     <a:stretch>
                       <a:fillRect/>
                     </a:stretch>
@@ -3132,18 +3159,18 @@
           <wp:inline>
             <wp:extent cx="3733800" cy="1458153"/>
             <wp:effectExtent b="0" l="0" r="0" t="0"/>
-            <wp:docPr descr="find" title="fig:" id="93" name="Picture"/>
+            <wp:docPr descr="find" title="fig:" id="94" name="Picture"/>
             <a:graphic>
               <a:graphicData uri="http://schemas.openxmlformats.org/drawingml/2006/picture">
                 <pic:pic>
                   <pic:nvPicPr>
-                    <pic:cNvPr descr="image/22.png" id="94" name="Picture"/>
+                    <pic:cNvPr descr="image/22.png" id="95" name="Picture"/>
                     <pic:cNvPicPr>
                       <a:picLocks noChangeArrowheads="1" noChangeAspect="1"/>
                     </pic:cNvPicPr>
                   </pic:nvPicPr>
                   <pic:blipFill>
-                    <a:blip r:embed="rId92"/>
+                    <a:blip r:embed="rId93"/>
                     <a:stretch>
                       <a:fillRect/>
                     </a:stretch>
@@ -3233,18 +3260,18 @@
           <wp:inline>
             <wp:extent cx="3733800" cy="3509772"/>
             <wp:effectExtent b="0" l="0" r="0" t="0"/>
-            <wp:docPr descr="grep" title="fig:" id="96" name="Picture"/>
+            <wp:docPr descr="grep" title="fig:" id="97" name="Picture"/>
             <a:graphic>
               <a:graphicData uri="http://schemas.openxmlformats.org/drawingml/2006/picture">
                 <pic:pic>
                   <pic:nvPicPr>
-                    <pic:cNvPr descr="image/32.png" id="97" name="Picture"/>
+                    <pic:cNvPr descr="image/32.png" id="98" name="Picture"/>
                     <pic:cNvPicPr>
                       <a:picLocks noChangeArrowheads="1" noChangeAspect="1"/>
                     </pic:cNvPicPr>
                   </pic:nvPicPr>
                   <pic:blipFill>
-                    <a:blip r:embed="rId95"/>
+                    <a:blip r:embed="rId96"/>
                     <a:stretch>
                       <a:fillRect/>
                     </a:stretch>
@@ -3316,18 +3343,18 @@
           <wp:inline>
             <wp:extent cx="3733800" cy="3447878"/>
             <wp:effectExtent b="0" l="0" r="0" t="0"/>
-            <wp:docPr descr="sed" title="fig:" id="99" name="Picture"/>
+            <wp:docPr descr="sed" title="fig:" id="100" name="Picture"/>
             <a:graphic>
               <a:graphicData uri="http://schemas.openxmlformats.org/drawingml/2006/picture">
                 <pic:pic>
                   <pic:nvPicPr>
-                    <pic:cNvPr descr="image/33.png" id="100" name="Picture"/>
+                    <pic:cNvPr descr="image/33.png" id="101" name="Picture"/>
                     <pic:cNvPicPr>
                       <a:picLocks noChangeArrowheads="1" noChangeAspect="1"/>
                     </pic:cNvPicPr>
                   </pic:nvPicPr>
                   <pic:blipFill>
-                    <a:blip r:embed="rId98"/>
+                    <a:blip r:embed="rId99"/>
                     <a:stretch>
                       <a:fillRect/>
                     </a:stretch>
@@ -3435,18 +3462,18 @@
           <wp:inline>
             <wp:extent cx="3733800" cy="3404511"/>
             <wp:effectExtent b="0" l="0" r="0" t="0"/>
-            <wp:docPr descr="sed" title="fig:" id="102" name="Picture"/>
+            <wp:docPr descr="sed" title="fig:" id="103" name="Picture"/>
             <a:graphic>
               <a:graphicData uri="http://schemas.openxmlformats.org/drawingml/2006/picture">
                 <pic:pic>
                   <pic:nvPicPr>
-                    <pic:cNvPr descr="image/34.png" id="103" name="Picture"/>
+                    <pic:cNvPr descr="image/34.png" id="104" name="Picture"/>
                     <pic:cNvPicPr>
                       <a:picLocks noChangeArrowheads="1" noChangeAspect="1"/>
                     </pic:cNvPicPr>
                   </pic:nvPicPr>
                   <pic:blipFill>
-                    <a:blip r:embed="rId101"/>
+                    <a:blip r:embed="rId102"/>
                     <a:stretch>
                       <a:fillRect/>
                     </a:stretch>
@@ -3481,8 +3508,8 @@
         <w:t xml:space="preserve">sed</w:t>
       </w:r>
     </w:p>
-    <w:bookmarkEnd w:id="104"/>
-    <w:bookmarkStart w:id="117" w:name="строим-графики-в-gnuplot"/>
+    <w:bookmarkEnd w:id="105"/>
+    <w:bookmarkStart w:id="118" w:name="строим-графики-в-gnuplot"/>
     <w:p>
       <w:pPr>
         <w:pStyle w:val="Heading2"/>
@@ -3491,7 +3518,7 @@
         <w:rPr>
           <w:rStyle w:val="SectionNumber"/>
         </w:rPr>
-        <w:t xml:space="preserve">3.6</w:t>
+        <w:t xml:space="preserve">4.6</w:t>
       </w:r>
       <w:r>
         <w:tab/>
@@ -3537,18 +3564,18 @@
           <wp:inline>
             <wp:extent cx="3733800" cy="2061019"/>
             <wp:effectExtent b="0" l="0" r="0" t="0"/>
-            <wp:docPr descr="gnuplot" title="fig:" id="106" name="Picture"/>
+            <wp:docPr descr="gnuplot" title="fig:" id="107" name="Picture"/>
             <a:graphic>
               <a:graphicData uri="http://schemas.openxmlformats.org/drawingml/2006/picture">
                 <pic:pic>
                   <pic:nvPicPr>
-                    <pic:cNvPr descr="image/23.png" id="107" name="Picture"/>
+                    <pic:cNvPr descr="image/23.png" id="108" name="Picture"/>
                     <pic:cNvPicPr>
                       <a:picLocks noChangeArrowheads="1" noChangeAspect="1"/>
                     </pic:cNvPicPr>
                   </pic:nvPicPr>
                   <pic:blipFill>
-                    <a:blip r:embed="rId105"/>
+                    <a:blip r:embed="rId106"/>
                     <a:stretch>
                       <a:fillRect/>
                     </a:stretch>
@@ -3620,18 +3647,18 @@
           <wp:inline>
             <wp:extent cx="3733800" cy="1693956"/>
             <wp:effectExtent b="0" l="0" r="0" t="0"/>
-            <wp:docPr descr="gnuplot" title="fig:" id="109" name="Picture"/>
+            <wp:docPr descr="gnuplot" title="fig:" id="110" name="Picture"/>
             <a:graphic>
               <a:graphicData uri="http://schemas.openxmlformats.org/drawingml/2006/picture">
                 <pic:pic>
                   <pic:nvPicPr>
-                    <pic:cNvPr descr="image/24.png" id="110" name="Picture"/>
+                    <pic:cNvPr descr="image/24.png" id="111" name="Picture"/>
                     <pic:cNvPicPr>
                       <a:picLocks noChangeArrowheads="1" noChangeAspect="1"/>
                     </pic:cNvPicPr>
                   </pic:nvPicPr>
                   <pic:blipFill>
-                    <a:blip r:embed="rId108"/>
+                    <a:blip r:embed="rId109"/>
                     <a:stretch>
                       <a:fillRect/>
                     </a:stretch>
@@ -3703,18 +3730,18 @@
           <wp:inline>
             <wp:extent cx="3733800" cy="2852456"/>
             <wp:effectExtent b="0" l="0" r="0" t="0"/>
-            <wp:docPr descr="gnuplot" title="fig:" id="112" name="Picture"/>
+            <wp:docPr descr="gnuplot" title="fig:" id="113" name="Picture"/>
             <a:graphic>
               <a:graphicData uri="http://schemas.openxmlformats.org/drawingml/2006/picture">
                 <pic:pic>
                   <pic:nvPicPr>
-                    <pic:cNvPr descr="image/35.png" id="113" name="Picture"/>
+                    <pic:cNvPr descr="image/35.png" id="114" name="Picture"/>
                     <pic:cNvPicPr>
                       <a:picLocks noChangeArrowheads="1" noChangeAspect="1"/>
                     </pic:cNvPicPr>
                   </pic:nvPicPr>
                   <pic:blipFill>
-                    <a:blip r:embed="rId111"/>
+                    <a:blip r:embed="rId112"/>
                     <a:stretch>
                       <a:fillRect/>
                     </a:stretch>
@@ -3786,18 +3813,18 @@
           <wp:inline>
             <wp:extent cx="3733800" cy="2227777"/>
             <wp:effectExtent b="0" l="0" r="0" t="0"/>
-            <wp:docPr descr="gnuplot" title="fig:" id="115" name="Picture"/>
+            <wp:docPr descr="gnuplot" title="fig:" id="116" name="Picture"/>
             <a:graphic>
               <a:graphicData uri="http://schemas.openxmlformats.org/drawingml/2006/picture">
                 <pic:pic>
                   <pic:nvPicPr>
-                    <pic:cNvPr descr="image/16.png" id="116" name="Picture"/>
+                    <pic:cNvPr descr="image/16.png" id="117" name="Picture"/>
                     <pic:cNvPicPr>
                       <a:picLocks noChangeArrowheads="1" noChangeAspect="1"/>
                     </pic:cNvPicPr>
                   </pic:nvPicPr>
                   <pic:blipFill>
-                    <a:blip r:embed="rId114"/>
+                    <a:blip r:embed="rId115"/>
                     <a:stretch>
                       <a:fillRect/>
                     </a:stretch>
@@ -3832,8 +3859,8 @@
         <w:t xml:space="preserve">gnuplot</w:t>
       </w:r>
     </w:p>
-    <w:bookmarkEnd w:id="117"/>
-    <w:bookmarkStart w:id="133" w:name="разное"/>
+    <w:bookmarkEnd w:id="118"/>
+    <w:bookmarkStart w:id="134" w:name="разное"/>
     <w:p>
       <w:pPr>
         <w:pStyle w:val="Heading2"/>
@@ -3842,7 +3869,7 @@
         <w:rPr>
           <w:rStyle w:val="SectionNumber"/>
         </w:rPr>
-        <w:t xml:space="preserve">3.7</w:t>
+        <w:t xml:space="preserve">4.7</w:t>
       </w:r>
       <w:r>
         <w:tab/>
@@ -3888,18 +3915,18 @@
           <wp:inline>
             <wp:extent cx="3733800" cy="1691925"/>
             <wp:effectExtent b="0" l="0" r="0" t="0"/>
-            <wp:docPr descr="chmod" title="fig:" id="119" name="Picture"/>
+            <wp:docPr descr="chmod" title="fig:" id="120" name="Picture"/>
             <a:graphic>
               <a:graphicData uri="http://schemas.openxmlformats.org/drawingml/2006/picture">
                 <pic:pic>
                   <pic:nvPicPr>
-                    <pic:cNvPr descr="image/25.png" id="120" name="Picture"/>
+                    <pic:cNvPr descr="image/25.png" id="121" name="Picture"/>
                     <pic:cNvPicPr>
                       <a:picLocks noChangeArrowheads="1" noChangeAspect="1"/>
                     </pic:cNvPicPr>
                   </pic:nvPicPr>
                   <pic:blipFill>
-                    <a:blip r:embed="rId118"/>
+                    <a:blip r:embed="rId119"/>
                     <a:stretch>
                       <a:fillRect/>
                     </a:stretch>
@@ -3971,18 +3998,18 @@
           <wp:inline>
             <wp:extent cx="3733800" cy="1662977"/>
             <wp:effectExtent b="0" l="0" r="0" t="0"/>
-            <wp:docPr descr="chmod" title="fig:" id="122" name="Picture"/>
+            <wp:docPr descr="chmod" title="fig:" id="123" name="Picture"/>
             <a:graphic>
               <a:graphicData uri="http://schemas.openxmlformats.org/drawingml/2006/picture">
                 <pic:pic>
                   <pic:nvPicPr>
-                    <pic:cNvPr descr="image/26.png" id="123" name="Picture"/>
+                    <pic:cNvPr descr="image/26.png" id="124" name="Picture"/>
                     <pic:cNvPicPr>
                       <a:picLocks noChangeArrowheads="1" noChangeAspect="1"/>
                     </pic:cNvPicPr>
                   </pic:nvPicPr>
                   <pic:blipFill>
-                    <a:blip r:embed="rId121"/>
+                    <a:blip r:embed="rId122"/>
                     <a:stretch>
                       <a:fillRect/>
                     </a:stretch>
@@ -4054,18 +4081,18 @@
           <wp:inline>
             <wp:extent cx="3733800" cy="1769602"/>
             <wp:effectExtent b="0" l="0" r="0" t="0"/>
-            <wp:docPr descr="wc" title="fig:" id="125" name="Picture"/>
+            <wp:docPr descr="wc" title="fig:" id="126" name="Picture"/>
             <a:graphic>
               <a:graphicData uri="http://schemas.openxmlformats.org/drawingml/2006/picture">
                 <pic:pic>
                   <pic:nvPicPr>
-                    <pic:cNvPr descr="image/27.png" id="126" name="Picture"/>
+                    <pic:cNvPr descr="image/27.png" id="127" name="Picture"/>
                     <pic:cNvPicPr>
                       <a:picLocks noChangeArrowheads="1" noChangeAspect="1"/>
                     </pic:cNvPicPr>
                   </pic:nvPicPr>
                   <pic:blipFill>
-                    <a:blip r:embed="rId124"/>
+                    <a:blip r:embed="rId125"/>
                     <a:stretch>
                       <a:fillRect/>
                     </a:stretch>
@@ -4137,18 +4164,18 @@
           <wp:inline>
             <wp:extent cx="3733800" cy="2475608"/>
             <wp:effectExtent b="0" l="0" r="0" t="0"/>
-            <wp:docPr descr="du -sh" title="fig:" id="128" name="Picture"/>
+            <wp:docPr descr="du -sh" title="fig:" id="129" name="Picture"/>
             <a:graphic>
               <a:graphicData uri="http://schemas.openxmlformats.org/drawingml/2006/picture">
                 <pic:pic>
                   <pic:nvPicPr>
-                    <pic:cNvPr descr="image/36.png" id="129" name="Picture"/>
+                    <pic:cNvPr descr="image/36.png" id="130" name="Picture"/>
                     <pic:cNvPicPr>
                       <a:picLocks noChangeArrowheads="1" noChangeAspect="1"/>
                     </pic:cNvPicPr>
                   </pic:nvPicPr>
                   <pic:blipFill>
-                    <a:blip r:embed="rId127"/>
+                    <a:blip r:embed="rId128"/>
                     <a:stretch>
                       <a:fillRect/>
                     </a:stretch>
@@ -4220,18 +4247,18 @@
           <wp:inline>
             <wp:extent cx="3733800" cy="3148564"/>
             <wp:effectExtent b="0" l="0" r="0" t="0"/>
-            <wp:docPr descr="mkdir dir{1..3}" title="fig:" id="131" name="Picture"/>
+            <wp:docPr descr="mkdir dir{1..3}" title="fig:" id="132" name="Picture"/>
             <a:graphic>
               <a:graphicData uri="http://schemas.openxmlformats.org/drawingml/2006/picture">
                 <pic:pic>
                   <pic:nvPicPr>
-                    <pic:cNvPr descr="image/37.png" id="132" name="Picture"/>
+                    <pic:cNvPr descr="image/37.png" id="133" name="Picture"/>
                     <pic:cNvPicPr>
                       <a:picLocks noChangeArrowheads="1" noChangeAspect="1"/>
                     </pic:cNvPicPr>
                   </pic:nvPicPr>
                   <pic:blipFill>
-                    <a:blip r:embed="rId130"/>
+                    <a:blip r:embed="rId131"/>
                     <a:stretch>
                       <a:fillRect/>
                     </a:stretch>
@@ -4266,9 +4293,9 @@
         <w:t xml:space="preserve">mkdir dir{1..3}</w:t>
       </w:r>
     </w:p>
-    <w:bookmarkEnd w:id="133"/>
     <w:bookmarkEnd w:id="134"/>
-    <w:bookmarkStart w:id="135" w:name="выводы"/>
+    <w:bookmarkEnd w:id="135"/>
+    <w:bookmarkStart w:id="136" w:name="выводы"/>
     <w:p>
       <w:pPr>
         <w:pStyle w:val="Heading1"/>
@@ -4277,7 +4304,7 @@
         <w:rPr>
           <w:rStyle w:val="SectionNumber"/>
         </w:rPr>
-        <w:t xml:space="preserve">4</w:t>
+        <w:t xml:space="preserve">5</w:t>
       </w:r>
       <w:r>
         <w:tab/>
@@ -4294,7 +4321,7 @@
         <w:t xml:space="preserve">Исходя из данного этапа курса научился писать разные скрипты на bash, также научился строить графики в gnuplot. Научился использовать поиск в терминале, нахождения файлов по разным характеристикам (например, по названию файла, по типу файла, по тексту, который внутри файлы). Закрепил умения и знания использования vim. Так же закрепил умения изменения прав доступа для файлов, узнал некоторые новые команды дающие информацию о правах доступа для разных пользователей и изменения прав доступа. Курс я закончил, получил сертификат с отличием.</w:t>
       </w:r>
     </w:p>
-    <w:bookmarkEnd w:id="135"/>
+    <w:bookmarkEnd w:id="136"/>
     <w:sectPr/>
   </w:body>
 </w:document>
